--- a/Documentazione/DocProgetto_2018-12-06.docx
+++ b/Documentazione/DocProgetto_2018-12-06.docx
@@ -176,7 +176,7 @@
             </w:rPr>
             <w:fldChar w:fldCharType="separate"/>
           </w:r>
-          <w:hyperlink w:anchor="_Toc531869935" w:history="1">
+          <w:hyperlink w:anchor="_Toc531870987" w:history="1">
             <w:r>
               <w:rPr>
                 <w:rStyle w:val="Collegamentoipertestuale"/>
@@ -205,7 +205,7 @@
                 <w:noProof/>
                 <w:webHidden/>
               </w:rPr>
-              <w:instrText xml:space="preserve"> PAGEREF _Toc531869935 \h </w:instrText>
+              <w:instrText xml:space="preserve"> PAGEREF _Toc531870987 \h </w:instrText>
             </w:r>
             <w:r>
               <w:rPr>
@@ -248,7 +248,7 @@
               <w:lang w:eastAsia="it-IT"/>
             </w:rPr>
           </w:pPr>
-          <w:hyperlink w:anchor="_Toc531869936" w:history="1">
+          <w:hyperlink w:anchor="_Toc531870988" w:history="1">
             <w:r>
               <w:rPr>
                 <w:rStyle w:val="Collegamentoipertestuale"/>
@@ -277,7 +277,7 @@
                 <w:noProof/>
                 <w:webHidden/>
               </w:rPr>
-              <w:instrText xml:space="preserve"> PAGEREF _Toc531869936 \h </w:instrText>
+              <w:instrText xml:space="preserve"> PAGEREF _Toc531870988 \h </w:instrText>
             </w:r>
             <w:r>
               <w:rPr>
@@ -320,7 +320,7 @@
               <w:lang w:eastAsia="it-IT"/>
             </w:rPr>
           </w:pPr>
-          <w:hyperlink w:anchor="_Toc531869937" w:history="1">
+          <w:hyperlink w:anchor="_Toc531870989" w:history="1">
             <w:r>
               <w:rPr>
                 <w:rStyle w:val="Collegamentoipertestuale"/>
@@ -349,7 +349,7 @@
                 <w:noProof/>
                 <w:webHidden/>
               </w:rPr>
-              <w:instrText xml:space="preserve"> PAGEREF _Toc531869937 \h </w:instrText>
+              <w:instrText xml:space="preserve"> PAGEREF _Toc531870989 \h </w:instrText>
             </w:r>
             <w:r>
               <w:rPr>
@@ -392,7 +392,7 @@
               <w:lang w:eastAsia="it-IT"/>
             </w:rPr>
           </w:pPr>
-          <w:hyperlink w:anchor="_Toc531869938" w:history="1">
+          <w:hyperlink w:anchor="_Toc531870990" w:history="1">
             <w:r>
               <w:rPr>
                 <w:rStyle w:val="Collegamentoipertestuale"/>
@@ -420,7 +420,7 @@
                 <w:noProof/>
                 <w:webHidden/>
               </w:rPr>
-              <w:instrText xml:space="preserve"> PAGEREF _Toc531869938 \h </w:instrText>
+              <w:instrText xml:space="preserve"> PAGEREF _Toc531870990 \h </w:instrText>
             </w:r>
             <w:r>
               <w:rPr>
@@ -463,7 +463,7 @@
               <w:lang w:eastAsia="it-IT"/>
             </w:rPr>
           </w:pPr>
-          <w:hyperlink w:anchor="_Toc531869939" w:history="1">
+          <w:hyperlink w:anchor="_Toc531870991" w:history="1">
             <w:r>
               <w:rPr>
                 <w:rStyle w:val="Collegamentoipertestuale"/>
@@ -491,7 +491,7 @@
                 <w:noProof/>
                 <w:webHidden/>
               </w:rPr>
-              <w:instrText xml:space="preserve"> PAGEREF _Toc531869939 \h </w:instrText>
+              <w:instrText xml:space="preserve"> PAGEREF _Toc531870991 \h </w:instrText>
             </w:r>
             <w:r>
               <w:rPr>
@@ -534,7 +534,7 @@
               <w:lang w:eastAsia="it-IT"/>
             </w:rPr>
           </w:pPr>
-          <w:hyperlink w:anchor="_Toc531869940" w:history="1">
+          <w:hyperlink w:anchor="_Toc531870992" w:history="1">
             <w:r>
               <w:rPr>
                 <w:rStyle w:val="Collegamentoipertestuale"/>
@@ -563,7 +563,79 @@
                 <w:noProof/>
                 <w:webHidden/>
               </w:rPr>
-              <w:instrText xml:space="preserve"> PAGEREF _Toc531869940 \h </w:instrText>
+              <w:instrText xml:space="preserve"> PAGEREF _Toc531870992 \h </w:instrText>
+            </w:r>
+            <w:r>
+              <w:rPr>
+                <w:noProof/>
+                <w:webHidden/>
+              </w:rPr>
+            </w:r>
+            <w:r>
+              <w:rPr>
+                <w:noProof/>
+                <w:webHidden/>
+              </w:rPr>
+              <w:fldChar w:fldCharType="separate"/>
+            </w:r>
+            <w:r>
+              <w:rPr>
+                <w:noProof/>
+                <w:webHidden/>
+              </w:rPr>
+              <w:t>5</w:t>
+            </w:r>
+            <w:r>
+              <w:rPr>
+                <w:noProof/>
+                <w:webHidden/>
+              </w:rPr>
+              <w:fldChar w:fldCharType="end"/>
+            </w:r>
+          </w:hyperlink>
+        </w:p>
+        <w:p>
+          <w:pPr>
+            <w:pStyle w:val="Sommario2"/>
+            <w:tabs>
+              <w:tab w:val="right" w:leader="dot" w:pos="9628"/>
+            </w:tabs>
+            <w:rPr>
+              <w:rFonts w:eastAsiaTheme="minorEastAsia"/>
+              <w:noProof/>
+              <w:lang w:eastAsia="it-IT"/>
+            </w:rPr>
+          </w:pPr>
+          <w:hyperlink w:anchor="_Toc531870993" w:history="1">
+            <w:r>
+              <w:rPr>
+                <w:rStyle w:val="Collegamentoipertestuale"/>
+                <w:rFonts w:cstheme="minorHAnsi"/>
+                <w:b/>
+                <w:noProof/>
+              </w:rPr>
+              <w:t>Registro degli eventi di potenziale violazione della privacy</w:t>
+            </w:r>
+            <w:r>
+              <w:rPr>
+                <w:noProof/>
+                <w:webHidden/>
+              </w:rPr>
+              <w:tab/>
+            </w:r>
+            <w:r>
+              <w:rPr>
+                <w:noProof/>
+                <w:webHidden/>
+              </w:rPr>
+              <w:fldChar w:fldCharType="begin"/>
+            </w:r>
+            <w:r>
+              <w:rPr>
+                <w:noProof/>
+                <w:webHidden/>
+              </w:rPr>
+              <w:instrText xml:space="preserve"> PAGEREF _Toc531870993 \h </w:instrText>
             </w:r>
             <w:r>
               <w:rPr>
@@ -606,7 +678,7 @@
               <w:lang w:eastAsia="it-IT"/>
             </w:rPr>
           </w:pPr>
-          <w:hyperlink w:anchor="_Toc531869941" w:history="1">
+          <w:hyperlink w:anchor="_Toc531870994" w:history="1">
             <w:r>
               <w:rPr>
                 <w:rStyle w:val="Collegamentoipertestuale"/>
@@ -634,7 +706,7 @@
                 <w:noProof/>
                 <w:webHidden/>
               </w:rPr>
-              <w:instrText xml:space="preserve"> PAGEREF _Toc531869941 \h </w:instrText>
+              <w:instrText xml:space="preserve"> PAGEREF _Toc531870994 \h </w:instrText>
             </w:r>
             <w:r>
               <w:rPr>
@@ -677,7 +749,7 @@
               <w:lang w:eastAsia="it-IT"/>
             </w:rPr>
           </w:pPr>
-          <w:hyperlink w:anchor="_Toc531869942" w:history="1">
+          <w:hyperlink w:anchor="_Toc531870995" w:history="1">
             <w:r>
               <w:rPr>
                 <w:rStyle w:val="Collegamentoipertestuale"/>
@@ -705,7 +777,7 @@
                 <w:noProof/>
                 <w:webHidden/>
               </w:rPr>
-              <w:instrText xml:space="preserve"> PAGEREF _Toc531869942 \h </w:instrText>
+              <w:instrText xml:space="preserve"> PAGEREF _Toc531870995 \h </w:instrText>
             </w:r>
             <w:r>
               <w:rPr>
@@ -748,7 +820,7 @@
               <w:lang w:eastAsia="it-IT"/>
             </w:rPr>
           </w:pPr>
-          <w:hyperlink w:anchor="_Toc531869943" w:history="1">
+          <w:hyperlink w:anchor="_Toc531870996" w:history="1">
             <w:r>
               <w:rPr>
                 <w:rStyle w:val="Collegamentoipertestuale"/>
@@ -756,7 +828,7 @@
                 <w:b/>
                 <w:noProof/>
               </w:rPr>
-              <w:t>Wiki</w:t>
+              <w:t>Gestore File</w:t>
             </w:r>
             <w:r>
               <w:rPr>
@@ -777,7 +849,7 @@
                 <w:noProof/>
                 <w:webHidden/>
               </w:rPr>
-              <w:instrText xml:space="preserve"> PAGEREF _Toc531869943 \h </w:instrText>
+              <w:instrText xml:space="preserve"> PAGEREF _Toc531870996 \h </w:instrText>
             </w:r>
             <w:r>
               <w:rPr>
@@ -820,7 +892,7 @@
               <w:lang w:eastAsia="it-IT"/>
             </w:rPr>
           </w:pPr>
-          <w:hyperlink w:anchor="_Toc531869944" w:history="1">
+          <w:hyperlink w:anchor="_Toc531870997" w:history="1">
             <w:r>
               <w:rPr>
                 <w:rStyle w:val="Collegamentoipertestuale"/>
@@ -849,7 +921,7 @@
                 <w:noProof/>
                 <w:webHidden/>
               </w:rPr>
-              <w:instrText xml:space="preserve"> PAGEREF _Toc531869944 \h </w:instrText>
+              <w:instrText xml:space="preserve"> PAGEREF _Toc531870997 \h </w:instrText>
             </w:r>
             <w:r>
               <w:rPr>
@@ -991,7 +1063,7 @@
           <w:sz w:val="28"/>
         </w:rPr>
       </w:pPr>
-      <w:bookmarkStart w:id="0" w:name="_Toc531869935"/>
+      <w:bookmarkStart w:id="0" w:name="_Toc531870987"/>
       <w:r>
         <w:rPr>
           <w:rFonts w:asciiTheme="minorHAnsi" w:hAnsiTheme="minorHAnsi" w:cstheme="minorHAnsi"/>
@@ -1001,9 +1073,7 @@
         </w:rPr>
         <w:t>Introduzione</w:t>
       </w:r>
-      <w:bookmarkStart w:id="1" w:name="_GoBack"/>
       <w:bookmarkEnd w:id="0"/>
-      <w:bookmarkEnd w:id="1"/>
     </w:p>
     <w:p>
       <w:pPr>
@@ -1055,7 +1125,7 @@
           <w:szCs w:val="28"/>
         </w:rPr>
       </w:pPr>
-      <w:bookmarkStart w:id="2" w:name="_Toc531869936"/>
+      <w:bookmarkStart w:id="1" w:name="_Toc531870988"/>
       <w:r>
         <w:rPr>
           <w:rFonts w:asciiTheme="minorHAnsi" w:hAnsiTheme="minorHAnsi" w:cstheme="minorHAnsi"/>
@@ -1066,7 +1136,7 @@
         </w:rPr>
         <w:t>Descrizione della soluzione proposta</w:t>
       </w:r>
-      <w:bookmarkEnd w:id="2"/>
+      <w:bookmarkEnd w:id="1"/>
     </w:p>
     <w:p>
       <w:pPr>
@@ -1234,7 +1304,7 @@
           <w:sz w:val="28"/>
         </w:rPr>
       </w:pPr>
-      <w:bookmarkStart w:id="3" w:name="_Toc531869937"/>
+      <w:bookmarkStart w:id="2" w:name="_Toc531870989"/>
       <w:r>
         <w:rPr>
           <w:rFonts w:asciiTheme="minorHAnsi" w:hAnsiTheme="minorHAnsi" w:cstheme="minorHAnsi"/>
@@ -1263,7 +1333,7 @@
         </w:rPr>
         <w:t>logout</w:t>
       </w:r>
-      <w:bookmarkEnd w:id="3"/>
+      <w:bookmarkEnd w:id="2"/>
       <w:proofErr w:type="spellEnd"/>
     </w:p>
     <w:p>
@@ -1442,6 +1512,54 @@
       <w:pPr>
         <w:spacing w:line="276" w:lineRule="auto"/>
         <w:rPr>
+          <w:b/>
+          <w:sz w:val="28"/>
+        </w:rPr>
+      </w:pPr>
+      <w:r>
+        <w:rPr>
+          <w:b/>
+          <w:sz w:val="24"/>
+        </w:rPr>
+        <w:br w:type="page"/>
+      </w:r>
+      <w:bookmarkStart w:id="3" w:name="_Toc531870990"/>
+      <w:r>
+        <w:rPr>
+          <w:b/>
+          <w:sz w:val="28"/>
+        </w:rPr>
+        <w:lastRenderedPageBreak/>
+        <w:t>Registri</w:t>
+      </w:r>
+      <w:bookmarkEnd w:id="3"/>
+    </w:p>
+    <w:p>
+      <w:r>
+        <w:t>In questa sezione vengono descritti i principali registri presenti all’interno del sistema, essi s</w:t>
+      </w:r>
+      <w:r>
+        <w:t>ono il registro dei trattamenti,</w:t>
+      </w:r>
+      <w:r>
+        <w:t xml:space="preserve"> il registro dei soggetti autorizzati al trattamento</w:t>
+      </w:r>
+      <w:r>
+        <w:t xml:space="preserve"> e il registro degli eventi di potenziale violazione di privacy</w:t>
+      </w:r>
+      <w:r>
+        <w:t xml:space="preserve">. </w:t>
+      </w:r>
+      <w:r>
+        <w:t>Queste due componenti sono visualizzate come delle tabelle che rappresentano i dati salvati nel database dell’applicazione. In ognuno dei registri sono disponibili funzionalità di ordinamento, filtraggio e ricerca di determinati elementi.</w:t>
+      </w:r>
+      <w:r>
+        <w:t xml:space="preserve"> È possibile, successivamente ad una ricerca o filtraggio, scaricare i soli allegati relativi ai dati filtrati.</w:t>
+      </w:r>
+    </w:p>
+    <w:p>
+      <w:pPr>
+        <w:rPr>
           <w:rFonts w:eastAsiaTheme="majorEastAsia" w:cstheme="majorBidi"/>
           <w:b/>
           <w:sz w:val="24"/>
@@ -1450,88 +1568,23 @@
       </w:pPr>
       <w:r>
         <w:rPr>
-          <w:b/>
-          <w:sz w:val="24"/>
-        </w:rPr>
-        <w:lastRenderedPageBreak/>
-        <w:br w:type="page"/>
-      </w:r>
-    </w:p>
-    <w:p>
-      <w:pPr>
-        <w:pStyle w:val="Titolo1"/>
-        <w:rPr>
-          <w:rFonts w:asciiTheme="minorHAnsi" w:hAnsiTheme="minorHAnsi"/>
-          <w:b/>
-          <w:color w:val="auto"/>
-          <w:sz w:val="28"/>
-        </w:rPr>
-      </w:pPr>
-      <w:bookmarkStart w:id="4" w:name="_Toc531869938"/>
-      <w:r>
-        <w:rPr>
-          <w:rFonts w:asciiTheme="minorHAnsi" w:hAnsiTheme="minorHAnsi"/>
-          <w:b/>
-          <w:color w:val="auto"/>
-          <w:sz w:val="28"/>
-        </w:rPr>
-        <w:lastRenderedPageBreak/>
-        <w:t>Registri</w:t>
-      </w:r>
-      <w:bookmarkEnd w:id="4"/>
-    </w:p>
-    <w:p>
-      <w:r>
-        <w:t>In questa sezione vengono descritti i principali registri presenti all’interno del sistema, essi s</w:t>
-      </w:r>
-      <w:r>
-        <w:t>ono il registro dei trattamenti,</w:t>
-      </w:r>
-      <w:r>
-        <w:t xml:space="preserve"> il registro dei soggetti autorizzati al trattamento</w:t>
-      </w:r>
-      <w:r>
-        <w:t xml:space="preserve"> e il registro degli eventi di potenziale violazione di privacy</w:t>
-      </w:r>
-      <w:r>
-        <w:t xml:space="preserve">. </w:t>
-      </w:r>
-      <w:r>
-        <w:t>Queste due componenti sono visualizzate come delle tabelle che rappresentano i dati salvati nel database dell’applicazione. In ognuno dei registri sono disponibili funzionalità di ordinamento, filtraggio e ricerca di determinati elementi.</w:t>
-      </w:r>
-      <w:r>
-        <w:t xml:space="preserve"> È possibile, successivamente ad una ricerca o filtraggio, scaricare i soli allegati relativi ai dati filtrati.</w:t>
-      </w:r>
-    </w:p>
-    <w:p>
-      <w:pPr>
-        <w:rPr>
-          <w:rFonts w:eastAsiaTheme="majorEastAsia" w:cstheme="majorBidi"/>
-          <w:b/>
-          <w:sz w:val="24"/>
-          <w:szCs w:val="26"/>
-        </w:rPr>
-      </w:pPr>
-      <w:r>
-        <w:rPr>
           <w:noProof/>
-          <w:lang w:eastAsia="it-IT"/>
         </w:rPr>
         <mc:AlternateContent>
           <mc:Choice Requires="wps">
             <w:drawing>
-              <wp:anchor distT="0" distB="0" distL="114300" distR="114300" simplePos="0" relativeHeight="251663360" behindDoc="0" locked="0" layoutInCell="1" allowOverlap="1" wp14:anchorId="255FD7F0" wp14:editId="68EBE98D">
+              <wp:anchor distT="0" distB="0" distL="114300" distR="114300" simplePos="0" relativeHeight="251684864" behindDoc="0" locked="0" layoutInCell="1" allowOverlap="1" wp14:anchorId="1E3FE8DE" wp14:editId="14D543E0">
                 <wp:simplePos x="0" y="0"/>
                 <wp:positionH relativeFrom="column">
-                  <wp:posOffset>1548765</wp:posOffset>
+                  <wp:posOffset>603885</wp:posOffset>
                 </wp:positionH>
                 <wp:positionV relativeFrom="paragraph">
-                  <wp:posOffset>3662045</wp:posOffset>
+                  <wp:posOffset>4082415</wp:posOffset>
                 </wp:positionV>
-                <wp:extent cx="3291840" cy="635"/>
-                <wp:effectExtent l="0" t="0" r="3810" b="0"/>
-                <wp:wrapNone/>
-                <wp:docPr id="9" name="Casella di testo 9"/>
+                <wp:extent cx="4217035" cy="635"/>
+                <wp:effectExtent l="0" t="0" r="0" b="0"/>
+                <wp:wrapSquare wrapText="bothSides"/>
+                <wp:docPr id="3" name="Casella di testo 3"/>
                 <wp:cNvGraphicFramePr/>
                 <a:graphic xmlns:a="http://schemas.openxmlformats.org/drawingml/2006/main">
                   <a:graphicData uri="http://schemas.microsoft.com/office/word/2010/wordprocessingShape">
@@ -1540,7 +1593,7 @@
                       <wps:spPr>
                         <a:xfrm>
                           <a:off x="0" y="0"/>
-                          <a:ext cx="3291840" cy="635"/>
+                          <a:ext cx="4217035" cy="635"/>
                         </a:xfrm>
                         <a:prstGeom prst="rect">
                           <a:avLst/>
@@ -1558,47 +1611,20 @@
                             <w:pPr>
                               <w:pStyle w:val="Didascalia"/>
                               <w:jc w:val="center"/>
-                              <w:rPr>
-                                <w:b/>
-                                <w:noProof/>
-                                <w:sz w:val="24"/>
-                              </w:rPr>
                             </w:pPr>
                             <w:r>
                               <w:t xml:space="preserve">Figura </w:t>
                             </w:r>
+                            <w:fldSimple w:instr=" SEQ Figura \* ARABIC ">
+                              <w:r>
+                                <w:rPr>
+                                  <w:noProof/>
+                                </w:rPr>
+                                <w:t>2</w:t>
+                              </w:r>
+                            </w:fldSimple>
                             <w:r>
-                              <w:rPr>
-                                <w:noProof/>
-                              </w:rPr>
-                              <w:fldChar w:fldCharType="begin"/>
-                            </w:r>
-                            <w:r>
-                              <w:rPr>
-                                <w:noProof/>
-                              </w:rPr>
-                              <w:instrText xml:space="preserve"> SEQ Figura \* ARABIC </w:instrText>
-                            </w:r>
-                            <w:r>
-                              <w:rPr>
-                                <w:noProof/>
-                              </w:rPr>
-                              <w:fldChar w:fldCharType="separate"/>
-                            </w:r>
-                            <w:r>
-                              <w:rPr>
-                                <w:noProof/>
-                              </w:rPr>
-                              <w:t>3</w:t>
-                            </w:r>
-                            <w:r>
-                              <w:rPr>
-                                <w:noProof/>
-                              </w:rPr>
-                              <w:fldChar w:fldCharType="end"/>
-                            </w:r>
-                            <w:r>
-                              <w:t xml:space="preserve"> – Casi d’uso del registro dei trattamenti</w:t>
+                              <w:t xml:space="preserve"> – Casi d’uso dei registri</w:t>
                             </w:r>
                           </w:p>
                         </w:txbxContent>
@@ -1617,62 +1643,36 @@
           </mc:Choice>
           <mc:Fallback>
             <w:pict>
-              <v:shapetype w14:anchorId="255FD7F0" id="_x0000_t202" coordsize="21600,21600" o:spt="202" path="m,l,21600r21600,l21600,xe">
+              <v:shapetype w14:anchorId="1E3FE8DE" id="_x0000_t202" coordsize="21600,21600" o:spt="202" path="m,l,21600r21600,l21600,xe">
                 <v:stroke joinstyle="miter"/>
                 <v:path gradientshapeok="t" o:connecttype="rect"/>
               </v:shapetype>
-              <v:shape id="Casella di testo 9" o:spid="_x0000_s1026" type="#_x0000_t202" style="position:absolute;margin-left:121.95pt;margin-top:288.35pt;width:259.2pt;height:.05pt;z-index:251663360;visibility:visible;mso-wrap-style:square;mso-wrap-distance-left:9pt;mso-wrap-distance-top:0;mso-wrap-distance-right:9pt;mso-wrap-distance-bottom:0;mso-position-horizontal:absolute;mso-position-horizontal-relative:text;mso-position-vertical:absolute;mso-position-vertical-relative:text;v-text-anchor:top" o:gfxdata="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" stroked="f">
+              <v:shape id="Casella di testo 3" o:spid="_x0000_s1026" type="#_x0000_t202" style="position:absolute;margin-left:47.55pt;margin-top:321.45pt;width:332.05pt;height:.05pt;z-index:251684864;visibility:visible;mso-wrap-style:square;mso-wrap-distance-left:9pt;mso-wrap-distance-top:0;mso-wrap-distance-right:9pt;mso-wrap-distance-bottom:0;mso-position-horizontal:absolute;mso-position-horizontal-relative:text;mso-position-vertical:absolute;mso-position-vertical-relative:text;v-text-anchor:top" o:gfxdata="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" stroked="f">
                 <v:textbox style="mso-fit-shape-to-text:t" inset="0,0,0,0">
                   <w:txbxContent>
                     <w:p>
                       <w:pPr>
                         <w:pStyle w:val="Didascalia"/>
                         <w:jc w:val="center"/>
-                        <w:rPr>
-                          <w:b/>
-                          <w:noProof/>
-                          <w:sz w:val="24"/>
-                        </w:rPr>
                       </w:pPr>
                       <w:r>
                         <w:t xml:space="preserve">Figura </w:t>
                       </w:r>
+                      <w:fldSimple w:instr=" SEQ Figura \* ARABIC ">
+                        <w:r>
+                          <w:rPr>
+                            <w:noProof/>
+                          </w:rPr>
+                          <w:t>2</w:t>
+                        </w:r>
+                      </w:fldSimple>
                       <w:r>
-                        <w:rPr>
-                          <w:noProof/>
-                        </w:rPr>
-                        <w:fldChar w:fldCharType="begin"/>
-                      </w:r>
-                      <w:r>
-                        <w:rPr>
-                          <w:noProof/>
-                        </w:rPr>
-                        <w:instrText xml:space="preserve"> SEQ Figura \* ARABIC </w:instrText>
-                      </w:r>
-                      <w:r>
-                        <w:rPr>
-                          <w:noProof/>
-                        </w:rPr>
-                        <w:fldChar w:fldCharType="separate"/>
-                      </w:r>
-                      <w:r>
-                        <w:rPr>
-                          <w:noProof/>
-                        </w:rPr>
-                        <w:t>3</w:t>
-                      </w:r>
-                      <w:r>
-                        <w:rPr>
-                          <w:noProof/>
-                        </w:rPr>
-                        <w:fldChar w:fldCharType="end"/>
-                      </w:r>
-                      <w:r>
-                        <w:t xml:space="preserve"> – Casi d’uso del registro dei trattamenti</w:t>
+                        <w:t xml:space="preserve"> – Casi d’uso dei registri</w:t>
                       </w:r>
                     </w:p>
                   </w:txbxContent>
                 </v:textbox>
+                <w10:wrap type="square"/>
               </v:shape>
             </w:pict>
           </mc:Fallback>
@@ -1686,18 +1686,18 @@
           <w:lang w:eastAsia="it-IT"/>
         </w:rPr>
         <w:drawing>
-          <wp:anchor distT="0" distB="0" distL="114300" distR="114300" simplePos="0" relativeHeight="251661312" behindDoc="0" locked="0" layoutInCell="1" allowOverlap="1">
+          <wp:anchor distT="0" distB="0" distL="114300" distR="114300" simplePos="0" relativeHeight="251682816" behindDoc="0" locked="0" layoutInCell="1" allowOverlap="1">
             <wp:simplePos x="0" y="0"/>
-            <wp:positionH relativeFrom="margin">
-              <wp:posOffset>1550035</wp:posOffset>
+            <wp:positionH relativeFrom="column">
+              <wp:posOffset>603885</wp:posOffset>
             </wp:positionH>
-            <wp:positionV relativeFrom="margin">
-              <wp:posOffset>1525270</wp:posOffset>
+            <wp:positionV relativeFrom="paragraph">
+              <wp:posOffset>225425</wp:posOffset>
             </wp:positionV>
-            <wp:extent cx="3078480" cy="3726180"/>
-            <wp:effectExtent l="0" t="0" r="7620" b="7620"/>
+            <wp:extent cx="4217035" cy="3799840"/>
+            <wp:effectExtent l="0" t="0" r="0" b="0"/>
             <wp:wrapSquare wrapText="bothSides"/>
-            <wp:docPr id="6" name="Immagine 6" descr="C:\Users\s128438\AppData\Local\Microsoft\Windows\INetCache\Content.Word\RegTratt.png"/>
+            <wp:docPr id="2" name="Immagine 2"/>
             <wp:cNvGraphicFramePr>
               <a:graphicFrameLocks xmlns:a="http://schemas.openxmlformats.org/drawingml/2006/main" noChangeAspect="1"/>
             </wp:cNvGraphicFramePr>
@@ -1705,10 +1705,8 @@
               <a:graphicData uri="http://schemas.openxmlformats.org/drawingml/2006/picture">
                 <pic:pic xmlns:pic="http://schemas.openxmlformats.org/drawingml/2006/picture">
                   <pic:nvPicPr>
-                    <pic:cNvPr id="0" name="Picture 5" descr="C:\Users\s128438\AppData\Local\Microsoft\Windows\INetCache\Content.Word\RegTratt.png"/>
-                    <pic:cNvPicPr>
-                      <a:picLocks noChangeAspect="1" noChangeArrowheads="1"/>
-                    </pic:cNvPicPr>
+                    <pic:cNvPr id="2" name="Registri.png"/>
+                    <pic:cNvPicPr/>
                   </pic:nvPicPr>
                   <pic:blipFill>
                     <a:blip r:embed="rId8">
@@ -1718,33 +1716,22 @@
                         </a:ext>
                       </a:extLst>
                     </a:blip>
-                    <a:srcRect t="3951"/>
                     <a:stretch>
                       <a:fillRect/>
                     </a:stretch>
                   </pic:blipFill>
-                  <pic:spPr bwMode="auto">
+                  <pic:spPr>
                     <a:xfrm>
                       <a:off x="0" y="0"/>
-                      <a:ext cx="3078480" cy="3726180"/>
+                      <a:ext cx="4217035" cy="3799840"/>
                     </a:xfrm>
                     <a:prstGeom prst="rect">
                       <a:avLst/>
                     </a:prstGeom>
-                    <a:noFill/>
-                    <a:ln>
-                      <a:noFill/>
-                    </a:ln>
                   </pic:spPr>
                 </pic:pic>
               </a:graphicData>
             </a:graphic>
-            <wp14:sizeRelH relativeFrom="page">
-              <wp14:pctWidth>0</wp14:pctWidth>
-            </wp14:sizeRelH>
-            <wp14:sizeRelV relativeFrom="page">
-              <wp14:pctHeight>0</wp14:pctHeight>
-            </wp14:sizeRelV>
           </wp:anchor>
         </w:drawing>
       </w:r>
@@ -1766,7 +1753,7 @@
           <w:sz w:val="24"/>
         </w:rPr>
       </w:pPr>
-      <w:bookmarkStart w:id="5" w:name="_Toc531869939"/>
+      <w:bookmarkStart w:id="4" w:name="_Toc531870991"/>
       <w:r>
         <w:rPr>
           <w:rFonts w:asciiTheme="minorHAnsi" w:hAnsiTheme="minorHAnsi"/>
@@ -1777,7 +1764,7 @@
         <w:lastRenderedPageBreak/>
         <w:t>Registro dei trattamenti</w:t>
       </w:r>
-      <w:bookmarkEnd w:id="5"/>
+      <w:bookmarkEnd w:id="4"/>
     </w:p>
     <w:p>
       <w:pPr>
@@ -1850,7 +1837,7 @@
           <w:sz w:val="24"/>
         </w:rPr>
       </w:pPr>
-      <w:bookmarkStart w:id="6" w:name="_Toc531869940"/>
+      <w:bookmarkStart w:id="5" w:name="_Toc531870992"/>
       <w:r>
         <w:rPr>
           <w:rFonts w:asciiTheme="minorHAnsi" w:hAnsiTheme="minorHAnsi" w:cstheme="minorHAnsi"/>
@@ -1860,7 +1847,7 @@
         </w:rPr>
         <w:t>Registro dei soggetti autorizzati al trattamento</w:t>
       </w:r>
-      <w:bookmarkEnd w:id="6"/>
+      <w:bookmarkEnd w:id="5"/>
     </w:p>
     <w:p>
       <w:r>
@@ -1903,6 +1890,7 @@
           <w:sz w:val="24"/>
         </w:rPr>
       </w:pPr>
+      <w:bookmarkStart w:id="6" w:name="_Toc531870993"/>
       <w:r>
         <w:rPr>
           <w:rFonts w:asciiTheme="minorHAnsi" w:hAnsiTheme="minorHAnsi" w:cstheme="minorHAnsi"/>
@@ -1912,12 +1900,116 @@
         </w:rPr>
         <w:t>Registro degli eventi di potenziale violazione della privacy</w:t>
       </w:r>
-    </w:p>
-    <w:p>
-      <w:pPr>
-        <w:pStyle w:val="Titolo2"/>
-        <w:rPr>
-          <w:rFonts w:asciiTheme="minorHAnsi" w:hAnsiTheme="minorHAnsi" w:cstheme="minorHAnsi"/>
+      <w:bookmarkEnd w:id="6"/>
+    </w:p>
+    <w:p>
+      <w:pPr>
+        <w:rPr>
+          <w:rFonts w:cstheme="minorHAnsi"/>
+        </w:rPr>
+      </w:pPr>
+      <w:r>
+        <w:rPr>
+          <w:rFonts w:cstheme="minorHAnsi"/>
+        </w:rPr>
+        <w:t xml:space="preserve">Il registro degli eventi di potenziale violazione della privacy è rappresentato come i precedenti da una tabella, verrà compilato automaticamente un nuovo </w:t>
+      </w:r>
+      <w:proofErr w:type="spellStart"/>
+      <w:r>
+        <w:rPr>
+          <w:rFonts w:cstheme="minorHAnsi"/>
+        </w:rPr>
+        <w:t>form</w:t>
+      </w:r>
+      <w:proofErr w:type="spellEnd"/>
+      <w:r>
+        <w:rPr>
+          <w:rFonts w:cstheme="minorHAnsi"/>
+        </w:rPr>
+        <w:t xml:space="preserve"> al momento della dichiarazione di una possibile violazione e i dati saranno salvati all’interno del database, contemporaneamente verranno automaticamente inviate delle e-mail di notifica all’autorità incaricata e agli interessati. Alla scadenza di questo evento verrà notificata la necessità di completare il record con i dati mancanti. </w:t>
+      </w:r>
+    </w:p>
+    <w:p>
+      <w:pPr>
+        <w:keepNext/>
+        <w:jc w:val="center"/>
+      </w:pPr>
+      <w:r>
+        <w:rPr>
+          <w:rFonts w:cstheme="minorHAnsi"/>
+          <w:b/>
+          <w:noProof/>
+          <w:sz w:val="28"/>
+          <w:lang w:eastAsia="it-IT"/>
+        </w:rPr>
+        <w:drawing>
+          <wp:inline distT="0" distB="0" distL="0" distR="0">
+            <wp:extent cx="4492026" cy="2181694"/>
+            <wp:effectExtent l="0" t="0" r="3810" b="9525"/>
+            <wp:docPr id="18" name="Immagine 18"/>
+            <wp:cNvGraphicFramePr>
+              <a:graphicFrameLocks xmlns:a="http://schemas.openxmlformats.org/drawingml/2006/main" noChangeAspect="1"/>
+            </wp:cNvGraphicFramePr>
+            <a:graphic xmlns:a="http://schemas.openxmlformats.org/drawingml/2006/main">
+              <a:graphicData uri="http://schemas.openxmlformats.org/drawingml/2006/picture">
+                <pic:pic xmlns:pic="http://schemas.openxmlformats.org/drawingml/2006/picture">
+                  <pic:nvPicPr>
+                    <pic:cNvPr id="18" name="RegistroViolazioni.png"/>
+                    <pic:cNvPicPr/>
+                  </pic:nvPicPr>
+                  <pic:blipFill>
+                    <a:blip r:embed="rId9">
+                      <a:extLst>
+                        <a:ext uri="{28A0092B-C50C-407E-A947-70E740481C1C}">
+                          <a14:useLocalDpi xmlns:a14="http://schemas.microsoft.com/office/drawing/2010/main" val="0"/>
+                        </a:ext>
+                      </a:extLst>
+                    </a:blip>
+                    <a:stretch>
+                      <a:fillRect/>
+                    </a:stretch>
+                  </pic:blipFill>
+                  <pic:spPr>
+                    <a:xfrm>
+                      <a:off x="0" y="0"/>
+                      <a:ext cx="4613755" cy="2240816"/>
+                    </a:xfrm>
+                    <a:prstGeom prst="rect">
+                      <a:avLst/>
+                    </a:prstGeom>
+                  </pic:spPr>
+                </pic:pic>
+              </a:graphicData>
+            </a:graphic>
+          </wp:inline>
+        </w:drawing>
+      </w:r>
+    </w:p>
+    <w:p>
+      <w:pPr>
+        <w:pStyle w:val="Didascalia"/>
+        <w:jc w:val="center"/>
+      </w:pPr>
+      <w:r>
+        <w:t xml:space="preserve">Figura </w:t>
+      </w:r>
+      <w:fldSimple w:instr=" SEQ Figura \* ARABIC ">
+        <w:r>
+          <w:rPr>
+            <w:noProof/>
+          </w:rPr>
+          <w:t>3</w:t>
+        </w:r>
+      </w:fldSimple>
+      <w:r>
+        <w:t xml:space="preserve"> – Casi d’uso del registro degli eventi di potenziale violazione della privacy</w:t>
+      </w:r>
+    </w:p>
+    <w:p>
+      <w:pPr>
+        <w:jc w:val="center"/>
+        <w:rPr>
+          <w:rFonts w:cstheme="minorHAnsi"/>
           <w:b/>
           <w:sz w:val="28"/>
           <w:szCs w:val="32"/>
@@ -1925,33 +2017,7 @@
       </w:pPr>
       <w:r>
         <w:rPr>
-          <w:rFonts w:asciiTheme="minorHAnsi" w:hAnsiTheme="minorHAnsi" w:cstheme="minorHAnsi"/>
-          <w:color w:val="auto"/>
-          <w:sz w:val="22"/>
-        </w:rPr>
-        <w:t xml:space="preserve">Il registro degli eventi di potenziale violazione della privacy è rappresentato come i precedenti da una tabella, verrà compilato automaticamente un nuovo </w:t>
-      </w:r>
-      <w:proofErr w:type="spellStart"/>
-      <w:r>
-        <w:rPr>
-          <w:rFonts w:asciiTheme="minorHAnsi" w:hAnsiTheme="minorHAnsi" w:cstheme="minorHAnsi"/>
-          <w:color w:val="auto"/>
-          <w:sz w:val="22"/>
-        </w:rPr>
-        <w:t>form</w:t>
-      </w:r>
-      <w:proofErr w:type="spellEnd"/>
-      <w:r>
-        <w:rPr>
-          <w:rFonts w:asciiTheme="minorHAnsi" w:hAnsiTheme="minorHAnsi" w:cstheme="minorHAnsi"/>
-          <w:color w:val="auto"/>
-          <w:sz w:val="22"/>
-        </w:rPr>
-        <w:t xml:space="preserve"> al momento della dichiarazione di una possibile violazione e i dati saranno salvati all’interno del database, contemporaneamente verranno automaticamente inviate delle e-mail di notifica all’autorità incaricata e agli interessati. Alla scadenza di questo evento verrà notificata la necessità di completare il record con i dati mancanti. </w:t>
-      </w:r>
-      <w:r>
-        <w:rPr>
-          <w:rFonts w:asciiTheme="minorHAnsi" w:hAnsiTheme="minorHAnsi" w:cstheme="minorHAnsi"/>
+          <w:rFonts w:cstheme="minorHAnsi"/>
           <w:b/>
           <w:sz w:val="28"/>
         </w:rPr>
@@ -1968,7 +2034,7 @@
           <w:sz w:val="28"/>
         </w:rPr>
       </w:pPr>
-      <w:bookmarkStart w:id="7" w:name="_Toc531869941"/>
+      <w:bookmarkStart w:id="7" w:name="_Toc531870994"/>
       <w:r>
         <w:rPr>
           <w:rFonts w:asciiTheme="minorHAnsi" w:hAnsiTheme="minorHAnsi"/>
@@ -1997,15 +2063,13 @@
         <w:spacing w:line="276" w:lineRule="auto"/>
       </w:pPr>
       <w:r>
-        <w:t xml:space="preserve">Una tipologia di evento rappresenta un set di informazioni che verrà attribuita ad un evento. Una tipologia di evento può essere definita durante la creazione di un evento o dalla pagina del calendario. Per definire tale tipologia è necessario specificare i tempi di notifica (ossia con quanta precedenza l’evento verrà notificato), la priorità della notifica (specifica quanto evidente sarà la notifica di tale evento, ad esempio un evento con bassa priorità verrà notificato con un pallino rosso nella schermata iniziale nella sezione degli eventi, mentre un evento importante verrà notificato con una notifica pop-up che richiede attenzione immediata e non può essere ignorata) e un’eventuale periodicità (ossia una ripetizione dell’evento in un certo lasso di tempo e un certo numero di volte). Quattro tipologie di evento saranno già presenti: “Scadenza urgente”, “Scadenza”, “Evento Standard” </w:t>
-      </w:r>
-      <w:proofErr w:type="gramStart"/>
-      <w:r>
-        <w:t>e “</w:t>
-      </w:r>
-      <w:proofErr w:type="gramEnd"/>
-      <w:r>
-        <w:t>Evento mensile”;</w:t>
+        <w:t>Una tipologia di evento rappresenta un set di informazioni che verrà attribuita ad un evento. Una tipologia di evento può essere definita durante la creazione di un evento o dalla pagina del calendario. Per definire tale tipologia è necessario specificare i tempi di notifica (ossia con quanta precedenza l’evento verrà notificato), la priorità della notifica (specifica quanto evidente sarà la notifica di tale evento, ad esempio un evento con bassa priorità verrà notificato con un pallino rosso nella schermata iniziale nella sezione degli eventi, mentre un evento importante verrà notificato con una notifica pop-up che richiede attenzione immediata e non può essere ignorata) e un’eventuale periodicità (ossia una ripetizione dell’evento in un certo lasso di tempo e un certo numero di volte). Quattro tipologie di evento saranno già presenti: “Scadenza urgente”, “Scadenza”, “Evento Standard” e</w:t>
+      </w:r>
+      <w:r>
+        <w:t>d</w:t>
+      </w:r>
+      <w:r>
+        <w:t xml:space="preserve"> “Evento mensile”;</w:t>
       </w:r>
     </w:p>
     <w:p>
@@ -2115,7 +2179,7 @@
           </mc:Choice>
           <mc:Fallback>
             <w:pict>
-              <v:shape w14:anchorId="21C62930" id="Casella di testo 15" o:spid="_x0000_s1028" type="#_x0000_t202" style="position:absolute;margin-left:57.6pt;margin-top:288.45pt;width:380.15pt;height:.05pt;z-index:251675648;visibility:visible;mso-wrap-style:square;mso-wrap-distance-left:9pt;mso-wrap-distance-top:0;mso-wrap-distance-right:9pt;mso-wrap-distance-bottom:0;mso-position-horizontal:absolute;mso-position-horizontal-relative:text;mso-position-vertical:absolute;mso-position-vertical-relative:text;v-text-anchor:top" o:gfxdata="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" stroked="f">
+              <v:shape w14:anchorId="21C62930" id="Casella di testo 15" o:spid="_x0000_s1027" type="#_x0000_t202" style="position:absolute;margin-left:57.6pt;margin-top:288.45pt;width:380.15pt;height:.05pt;z-index:251675648;visibility:visible;mso-wrap-style:square;mso-wrap-distance-left:9pt;mso-wrap-distance-top:0;mso-wrap-distance-right:9pt;mso-wrap-distance-bottom:0;mso-position-horizontal:absolute;mso-position-horizontal-relative:text;mso-position-vertical:absolute;mso-position-vertical-relative:text;v-text-anchor:top" o:gfxdata="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" stroked="f">
                 <v:textbox style="mso-fit-shape-to-text:t" inset="0,0,0,0">
                   <w:txbxContent>
                     <w:p>
@@ -2202,7 +2266,7 @@
                     </pic:cNvPicPr>
                   </pic:nvPicPr>
                   <pic:blipFill>
-                    <a:blip r:embed="rId9">
+                    <a:blip r:embed="rId10">
                       <a:extLst>
                         <a:ext uri="{28A0092B-C50C-407E-A947-70E740481C1C}">
                           <a14:useLocalDpi xmlns:a14="http://schemas.microsoft.com/office/drawing/2010/main" val="0"/>
@@ -2341,7 +2405,7 @@
                     </pic:cNvPicPr>
                   </pic:nvPicPr>
                   <pic:blipFill>
-                    <a:blip r:embed="rId10">
+                    <a:blip r:embed="rId11">
                       <a:extLst>
                         <a:ext uri="{28A0092B-C50C-407E-A947-70E740481C1C}">
                           <a14:useLocalDpi xmlns:a14="http://schemas.microsoft.com/office/drawing/2010/main" val="0"/>
@@ -2542,11 +2606,7 @@
           </mc:Choice>
           <mc:Fallback>
             <w:pict>
-              <v:shapetype w14:anchorId="33B3BA36" id="_x0000_t202" coordsize="21600,21600" o:spt="202" path="m,l,21600r21600,l21600,xe">
-                <v:stroke joinstyle="miter"/>
-                <v:path gradientshapeok="t" o:connecttype="rect"/>
-              </v:shapetype>
-              <v:shape id="Casella di testo 16" o:spid="_x0000_s1028" type="#_x0000_t202" style="position:absolute;margin-left:47.35pt;margin-top:2.4pt;width:394.8pt;height:.05pt;z-index:251677696;visibility:visible;mso-wrap-style:square;mso-wrap-distance-left:9pt;mso-wrap-distance-top:0;mso-wrap-distance-right:9pt;mso-wrap-distance-bottom:0;mso-position-horizontal:absolute;mso-position-horizontal-relative:text;mso-position-vertical:absolute;mso-position-vertical-relative:text;v-text-anchor:top" o:gfxdata="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" stroked="f">
+              <v:shape w14:anchorId="33B3BA36" id="Casella di testo 16" o:spid="_x0000_s1028" type="#_x0000_t202" style="position:absolute;margin-left:47.35pt;margin-top:2.4pt;width:394.8pt;height:.05pt;z-index:251677696;visibility:visible;mso-wrap-style:square;mso-wrap-distance-left:9pt;mso-wrap-distance-top:0;mso-wrap-distance-right:9pt;mso-wrap-distance-bottom:0;mso-position-horizontal:absolute;mso-position-horizontal-relative:text;mso-position-vertical:absolute;mso-position-vertical-relative:text;v-text-anchor:top" o:gfxdata="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" stroked="f">
                 <v:textbox style="mso-fit-shape-to-text:t" inset="0,0,0,0">
                   <w:txbxContent>
                     <w:p>
@@ -2613,7 +2673,7 @@
           <w:sz w:val="28"/>
         </w:rPr>
       </w:pPr>
-      <w:bookmarkStart w:id="8" w:name="_Toc531869942"/>
+      <w:bookmarkStart w:id="8" w:name="_Toc531870995"/>
       <w:r>
         <w:rPr>
           <w:rFonts w:asciiTheme="minorHAnsi" w:hAnsiTheme="minorHAnsi"/>
@@ -2671,7 +2731,7 @@
                     </pic:cNvPicPr>
                   </pic:nvPicPr>
                   <pic:blipFill>
-                    <a:blip r:embed="rId11">
+                    <a:blip r:embed="rId12">
                       <a:extLst>
                         <a:ext uri="{28A0092B-C50C-407E-A947-70E740481C1C}">
                           <a14:useLocalDpi xmlns:a14="http://schemas.microsoft.com/office/drawing/2010/main" val="0"/>
@@ -2956,7 +3016,6 @@
           <w:sz w:val="28"/>
         </w:rPr>
       </w:pPr>
-      <w:bookmarkStart w:id="9" w:name="_Toc531869943"/>
       <w:r>
         <w:rPr>
           <w:rFonts w:asciiTheme="minorHAnsi" w:hAnsiTheme="minorHAnsi" w:cstheme="minorHAnsi"/>
@@ -2967,7 +3026,6 @@
         <w:br w:type="page"/>
       </w:r>
     </w:p>
-    <w:bookmarkEnd w:id="9"/>
     <w:p>
       <w:pPr>
         <w:pStyle w:val="Titolo1"/>
@@ -2978,6 +3036,7 @@
           <w:sz w:val="28"/>
         </w:rPr>
       </w:pPr>
+      <w:bookmarkStart w:id="9" w:name="_Toc531870996"/>
       <w:r>
         <w:rPr>
           <w:rFonts w:asciiTheme="minorHAnsi" w:hAnsiTheme="minorHAnsi" w:cstheme="minorHAnsi"/>
@@ -2988,225 +3047,12 @@
         <w:lastRenderedPageBreak/>
         <w:t>Gestore File</w:t>
       </w:r>
-    </w:p>
-    <w:p>
-      <w:pPr>
-        <w:spacing w:line="276" w:lineRule="auto"/>
-      </w:pPr>
-      <w:r>
-        <w:rPr>
-          <w:noProof/>
-          <w:lang w:eastAsia="it-IT"/>
-        </w:rPr>
-        <mc:AlternateContent>
-          <mc:Choice Requires="wps">
-            <w:drawing>
-              <wp:anchor distT="0" distB="0" distL="114300" distR="114300" simplePos="0" relativeHeight="251681792" behindDoc="0" locked="0" layoutInCell="1" allowOverlap="1" wp14:anchorId="64F76F6A" wp14:editId="037A16B2">
-                <wp:simplePos x="0" y="0"/>
-                <wp:positionH relativeFrom="column">
-                  <wp:posOffset>-76200</wp:posOffset>
-                </wp:positionH>
-                <wp:positionV relativeFrom="paragraph">
-                  <wp:posOffset>6153785</wp:posOffset>
-                </wp:positionV>
-                <wp:extent cx="6115050" cy="635"/>
-                <wp:effectExtent l="0" t="0" r="0" b="0"/>
-                <wp:wrapNone/>
-                <wp:docPr id="17" name="Casella di testo 17"/>
-                <wp:cNvGraphicFramePr/>
-                <a:graphic xmlns:a="http://schemas.openxmlformats.org/drawingml/2006/main">
-                  <a:graphicData uri="http://schemas.microsoft.com/office/word/2010/wordprocessingShape">
-                    <wps:wsp>
-                      <wps:cNvSpPr txBox="1"/>
-                      <wps:spPr>
-                        <a:xfrm>
-                          <a:off x="0" y="0"/>
-                          <a:ext cx="6115050" cy="635"/>
-                        </a:xfrm>
-                        <a:prstGeom prst="rect">
-                          <a:avLst/>
-                        </a:prstGeom>
-                        <a:solidFill>
-                          <a:prstClr val="white"/>
-                        </a:solidFill>
-                        <a:ln>
-                          <a:noFill/>
-                        </a:ln>
-                      </wps:spPr>
-                      <wps:txbx>
-                        <w:txbxContent>
-                          <w:p>
-                            <w:pPr>
-                              <w:pStyle w:val="Didascalia"/>
-                              <w:jc w:val="center"/>
-                              <w:rPr>
-                                <w:noProof/>
-                              </w:rPr>
-                            </w:pPr>
-                            <w:r>
-                              <w:t xml:space="preserve">Figura </w:t>
-                            </w:r>
-                            <w:r>
-                              <w:rPr>
-                                <w:noProof/>
-                              </w:rPr>
-                              <w:fldChar w:fldCharType="begin"/>
-                            </w:r>
-                            <w:r>
-                              <w:rPr>
-                                <w:noProof/>
-                              </w:rPr>
-                              <w:instrText xml:space="preserve"> SEQ Figura \* ARABIC </w:instrText>
-                            </w:r>
-                            <w:r>
-                              <w:rPr>
-                                <w:noProof/>
-                              </w:rPr>
-                              <w:fldChar w:fldCharType="separate"/>
-                            </w:r>
-                            <w:r>
-                              <w:rPr>
-                                <w:noProof/>
-                              </w:rPr>
-                              <w:t>7</w:t>
-                            </w:r>
-                            <w:r>
-                              <w:rPr>
-                                <w:noProof/>
-                              </w:rPr>
-                              <w:fldChar w:fldCharType="end"/>
-                            </w:r>
-                            <w:r>
-                              <w:t xml:space="preserve"> – Casi d’uso relativi alla gestione della </w:t>
-                            </w:r>
-                            <w:proofErr w:type="spellStart"/>
-                            <w:r>
-                              <w:t>wiki</w:t>
-                            </w:r>
-                            <w:proofErr w:type="spellEnd"/>
-                          </w:p>
-                        </w:txbxContent>
-                      </wps:txbx>
-                      <wps:bodyPr rot="0" spcFirstLastPara="0" vertOverflow="overflow" horzOverflow="overflow" vert="horz" wrap="square" lIns="0" tIns="0" rIns="0" bIns="0" numCol="1" spcCol="0" rtlCol="0" fromWordArt="0" anchor="t" anchorCtr="0" forceAA="0" compatLnSpc="1">
-                        <a:prstTxWarp prst="textNoShape">
-                          <a:avLst/>
-                        </a:prstTxWarp>
-                        <a:spAutoFit/>
-                      </wps:bodyPr>
-                    </wps:wsp>
-                  </a:graphicData>
-                </a:graphic>
-              </wp:anchor>
-            </w:drawing>
-          </mc:Choice>
-          <mc:Fallback>
-            <w:pict>
-              <v:shape w14:anchorId="64F76F6A" id="Casella di testo 17" o:spid="_x0000_s1031" type="#_x0000_t202" style="position:absolute;margin-left:-6pt;margin-top:484.55pt;width:481.5pt;height:.05pt;z-index:251681792;visibility:visible;mso-wrap-style:square;mso-wrap-distance-left:9pt;mso-wrap-distance-top:0;mso-wrap-distance-right:9pt;mso-wrap-distance-bottom:0;mso-position-horizontal:absolute;mso-position-horizontal-relative:text;mso-position-vertical:absolute;mso-position-vertical-relative:text;v-text-anchor:top" o:gfxdata="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" stroked="f">
-                <v:textbox style="mso-fit-shape-to-text:t" inset="0,0,0,0">
-                  <w:txbxContent>
-                    <w:p>
-                      <w:pPr>
-                        <w:pStyle w:val="Didascalia"/>
-                        <w:jc w:val="center"/>
-                        <w:rPr>
-                          <w:noProof/>
-                        </w:rPr>
-                      </w:pPr>
-                      <w:r>
-                        <w:t xml:space="preserve">Figura </w:t>
-                      </w:r>
-                      <w:fldSimple w:instr=" SEQ Figura \* ARABIC ">
-                        <w:r>
-                          <w:rPr>
-                            <w:noProof/>
-                          </w:rPr>
-                          <w:t>7</w:t>
-                        </w:r>
-                      </w:fldSimple>
-                      <w:r>
-                        <w:t xml:space="preserve"> – Casi d’uso relativi alla gestione della </w:t>
-                      </w:r>
-                      <w:proofErr w:type="spellStart"/>
-                      <w:r>
-                        <w:t>wiki</w:t>
-                      </w:r>
-                      <w:proofErr w:type="spellEnd"/>
-                    </w:p>
-                  </w:txbxContent>
-                </v:textbox>
-              </v:shape>
-            </w:pict>
-          </mc:Fallback>
-        </mc:AlternateContent>
-      </w:r>
-      <w:r>
-        <w:rPr>
-          <w:noProof/>
-          <w:lang w:eastAsia="it-IT"/>
-        </w:rPr>
-        <w:drawing>
-          <wp:anchor distT="0" distB="0" distL="114300" distR="114300" simplePos="0" relativeHeight="251679744" behindDoc="0" locked="0" layoutInCell="1" allowOverlap="1">
-            <wp:simplePos x="0" y="0"/>
-            <wp:positionH relativeFrom="column">
-              <wp:posOffset>-76200</wp:posOffset>
-            </wp:positionH>
-            <wp:positionV relativeFrom="paragraph">
-              <wp:posOffset>1781810</wp:posOffset>
-            </wp:positionV>
-            <wp:extent cx="6115050" cy="4314825"/>
-            <wp:effectExtent l="0" t="0" r="0" b="9525"/>
-            <wp:wrapNone/>
-            <wp:docPr id="12" name="Immagine 12" descr="C:\Users\s128438\AppData\Local\Microsoft\Windows\INetCache\Content.Word\Wiki.png"/>
-            <wp:cNvGraphicFramePr>
-              <a:graphicFrameLocks xmlns:a="http://schemas.openxmlformats.org/drawingml/2006/main" noChangeAspect="1"/>
-            </wp:cNvGraphicFramePr>
-            <a:graphic xmlns:a="http://schemas.openxmlformats.org/drawingml/2006/main">
-              <a:graphicData uri="http://schemas.openxmlformats.org/drawingml/2006/picture">
-                <pic:pic xmlns:pic="http://schemas.openxmlformats.org/drawingml/2006/picture">
-                  <pic:nvPicPr>
-                    <pic:cNvPr id="0" name="Picture 3" descr="C:\Users\s128438\AppData\Local\Microsoft\Windows\INetCache\Content.Word\Wiki.png"/>
-                    <pic:cNvPicPr>
-                      <a:picLocks noChangeAspect="1" noChangeArrowheads="1"/>
-                    </pic:cNvPicPr>
-                  </pic:nvPicPr>
-                  <pic:blipFill>
-                    <a:blip r:embed="rId12">
-                      <a:extLst>
-                        <a:ext uri="{28A0092B-C50C-407E-A947-70E740481C1C}">
-                          <a14:useLocalDpi xmlns:a14="http://schemas.microsoft.com/office/drawing/2010/main" val="0"/>
-                        </a:ext>
-                      </a:extLst>
-                    </a:blip>
-                    <a:srcRect/>
-                    <a:stretch>
-                      <a:fillRect/>
-                    </a:stretch>
-                  </pic:blipFill>
-                  <pic:spPr bwMode="auto">
-                    <a:xfrm>
-                      <a:off x="0" y="0"/>
-                      <a:ext cx="6115050" cy="4314825"/>
-                    </a:xfrm>
-                    <a:prstGeom prst="rect">
-                      <a:avLst/>
-                    </a:prstGeom>
-                    <a:noFill/>
-                    <a:ln>
-                      <a:noFill/>
-                    </a:ln>
-                  </pic:spPr>
-                </pic:pic>
-              </a:graphicData>
-            </a:graphic>
-            <wp14:sizeRelH relativeFrom="page">
-              <wp14:pctWidth>0</wp14:pctWidth>
-            </wp14:sizeRelH>
-            <wp14:sizeRelV relativeFrom="page">
-              <wp14:pctHeight>0</wp14:pctHeight>
-            </wp14:sizeRelV>
-          </wp:anchor>
-        </w:drawing>
-      </w:r>
+      <w:bookmarkEnd w:id="9"/>
+    </w:p>
+    <w:p>
+      <w:pPr>
+        <w:spacing w:line="276" w:lineRule="auto"/>
+      </w:pPr>
       <w:r>
         <w:t xml:space="preserve">Il mantenimento della documentazione che descrive il sistema e tutti i manuali relativi alle procedure interne sono salvati come </w:t>
       </w:r>
@@ -3317,6 +3163,8 @@
       <w:pPr>
         <w:spacing w:line="276" w:lineRule="auto"/>
       </w:pPr>
+      <w:bookmarkStart w:id="10" w:name="_GoBack"/>
+      <w:bookmarkEnd w:id="10"/>
     </w:p>
     <w:p>
       <w:pPr>
@@ -3328,7 +3176,7 @@
           <w:sz w:val="28"/>
         </w:rPr>
       </w:pPr>
-      <w:bookmarkStart w:id="10" w:name="_Toc531869944"/>
+      <w:bookmarkStart w:id="11" w:name="_Toc531870997"/>
       <w:r>
         <w:rPr>
           <w:rFonts w:asciiTheme="minorHAnsi" w:hAnsiTheme="minorHAnsi" w:cstheme="minorHAnsi"/>
@@ -3347,7 +3195,7 @@
         </w:rPr>
         <w:t xml:space="preserve"> alla documentazione e regolamenti</w:t>
       </w:r>
-      <w:bookmarkEnd w:id="10"/>
+      <w:bookmarkEnd w:id="11"/>
     </w:p>
     <w:p>
       <w:pPr>
@@ -3541,7 +3389,7 @@
             <w:noProof/>
             <w:sz w:val="20"/>
           </w:rPr>
-          <w:t>8</w:t>
+          <w:t>7</w:t>
         </w:r>
         <w:r>
           <w:rPr>
@@ -3896,7 +3744,7 @@
             </wp:anchor>
           </w:drawing>
         </mc:Choice>
-        <mc:Fallback xmlns:w16cid="http://schemas.microsoft.com/office/word/2016/wordml/cid" xmlns:am3d="http://schemas.microsoft.com/office/drawing/2017/model3d" xmlns:aink="http://schemas.microsoft.com/office/drawing/2016/ink" xmlns:cx8="http://schemas.microsoft.com/office/drawing/2016/5/14/chartex" xmlns:cx7="http://schemas.microsoft.com/office/drawing/2016/5/13/chartex" xmlns:cx6="http://schemas.microsoft.com/office/drawing/2016/5/12/chartex" xmlns:cx5="http://schemas.microsoft.com/office/drawing/2016/5/11/chartex" xmlns:cx4="http://schemas.microsoft.com/office/drawing/2016/5/10/chartex" xmlns:cx3="http://schemas.microsoft.com/office/drawing/2016/5/9/chartex" xmlns:cx2="http://schemas.microsoft.com/office/drawing/2015/10/21/chartex">
+        <mc:Fallback xmlns:cx2="http://schemas.microsoft.com/office/drawing/2015/10/21/chartex" xmlns:cx3="http://schemas.microsoft.com/office/drawing/2016/5/9/chartex" xmlns:cx4="http://schemas.microsoft.com/office/drawing/2016/5/10/chartex" xmlns:cx5="http://schemas.microsoft.com/office/drawing/2016/5/11/chartex" xmlns:cx6="http://schemas.microsoft.com/office/drawing/2016/5/12/chartex" xmlns:cx7="http://schemas.microsoft.com/office/drawing/2016/5/13/chartex" xmlns:cx8="http://schemas.microsoft.com/office/drawing/2016/5/14/chartex" xmlns:aink="http://schemas.microsoft.com/office/drawing/2016/ink" xmlns:am3d="http://schemas.microsoft.com/office/drawing/2017/model3d" xmlns:w16cid="http://schemas.microsoft.com/office/word/2016/wordml/cid">
           <w:pict>
             <v:shapetype w14:anchorId="3745154F" id="_x0000_t202" coordsize="21600,21600" o:spt="202" path="m,l,21600r21600,l21600,xe">
               <v:stroke joinstyle="miter"/>
@@ -4172,7 +4020,7 @@
             </wp:anchor>
           </w:drawing>
         </mc:Choice>
-        <mc:Fallback xmlns:w16cid="http://schemas.microsoft.com/office/word/2016/wordml/cid" xmlns:am3d="http://schemas.microsoft.com/office/drawing/2017/model3d" xmlns:aink="http://schemas.microsoft.com/office/drawing/2016/ink" xmlns:cx8="http://schemas.microsoft.com/office/drawing/2016/5/14/chartex" xmlns:cx7="http://schemas.microsoft.com/office/drawing/2016/5/13/chartex" xmlns:cx6="http://schemas.microsoft.com/office/drawing/2016/5/12/chartex" xmlns:cx5="http://schemas.microsoft.com/office/drawing/2016/5/11/chartex" xmlns:cx4="http://schemas.microsoft.com/office/drawing/2016/5/10/chartex" xmlns:cx3="http://schemas.microsoft.com/office/drawing/2016/5/9/chartex" xmlns:cx2="http://schemas.microsoft.com/office/drawing/2015/10/21/chartex">
+        <mc:Fallback xmlns:cx2="http://schemas.microsoft.com/office/drawing/2015/10/21/chartex" xmlns:cx3="http://schemas.microsoft.com/office/drawing/2016/5/9/chartex" xmlns:cx4="http://schemas.microsoft.com/office/drawing/2016/5/10/chartex" xmlns:cx5="http://schemas.microsoft.com/office/drawing/2016/5/11/chartex" xmlns:cx6="http://schemas.microsoft.com/office/drawing/2016/5/12/chartex" xmlns:cx7="http://schemas.microsoft.com/office/drawing/2016/5/13/chartex" xmlns:cx8="http://schemas.microsoft.com/office/drawing/2016/5/14/chartex" xmlns:aink="http://schemas.microsoft.com/office/drawing/2016/ink" xmlns:am3d="http://schemas.microsoft.com/office/drawing/2017/model3d" xmlns:w16cid="http://schemas.microsoft.com/office/word/2016/wordml/cid">
           <w:pict>
             <v:line w14:anchorId="07D2557D" id="Connettore diritto 5" o:spid="_x0000_s1026" style="position:absolute;z-index:251660288;visibility:visible;mso-wrap-style:square;mso-width-percent:0;mso-wrap-distance-left:9pt;mso-wrap-distance-top:0;mso-wrap-distance-right:9pt;mso-wrap-distance-bottom:0;mso-position-horizontal:center;mso-position-horizontal-relative:margin;mso-position-vertical:top;mso-position-vertical-relative:margin;mso-width-percent:0;mso-width-relative:margin" from="0,0" to="528.75pt,0" o:gfxdata="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" strokecolor="black [3200]" strokeweight=".5pt">
               <v:stroke joinstyle="miter"/>
@@ -4447,7 +4295,7 @@
             </wp:anchor>
           </w:drawing>
         </mc:Choice>
-        <mc:Fallback xmlns:w16cid="http://schemas.microsoft.com/office/word/2016/wordml/cid" xmlns:am3d="http://schemas.microsoft.com/office/drawing/2017/model3d" xmlns:aink="http://schemas.microsoft.com/office/drawing/2016/ink" xmlns:cx8="http://schemas.microsoft.com/office/drawing/2016/5/14/chartex" xmlns:cx7="http://schemas.microsoft.com/office/drawing/2016/5/13/chartex" xmlns:cx6="http://schemas.microsoft.com/office/drawing/2016/5/12/chartex" xmlns:cx5="http://schemas.microsoft.com/office/drawing/2016/5/11/chartex" xmlns:cx4="http://schemas.microsoft.com/office/drawing/2016/5/10/chartex" xmlns:cx3="http://schemas.microsoft.com/office/drawing/2016/5/9/chartex" xmlns:cx2="http://schemas.microsoft.com/office/drawing/2015/10/21/chartex">
+        <mc:Fallback xmlns:cx2="http://schemas.microsoft.com/office/drawing/2015/10/21/chartex" xmlns:cx3="http://schemas.microsoft.com/office/drawing/2016/5/9/chartex" xmlns:cx4="http://schemas.microsoft.com/office/drawing/2016/5/10/chartex" xmlns:cx5="http://schemas.microsoft.com/office/drawing/2016/5/11/chartex" xmlns:cx6="http://schemas.microsoft.com/office/drawing/2016/5/12/chartex" xmlns:cx7="http://schemas.microsoft.com/office/drawing/2016/5/13/chartex" xmlns:cx8="http://schemas.microsoft.com/office/drawing/2016/5/14/chartex" xmlns:aink="http://schemas.microsoft.com/office/drawing/2016/ink" xmlns:am3d="http://schemas.microsoft.com/office/drawing/2017/model3d" xmlns:w16cid="http://schemas.microsoft.com/office/word/2016/wordml/cid">
           <w:pict>
             <v:shapetype w14:anchorId="44A403F1" id="_x0000_t202" coordsize="21600,21600" o:spt="202" path="m,l,21600r21600,l21600,xe">
               <v:stroke joinstyle="miter"/>
@@ -4730,7 +4578,7 @@
             </wp:anchor>
           </w:drawing>
         </mc:Choice>
-        <mc:Fallback xmlns:w16cid="http://schemas.microsoft.com/office/word/2016/wordml/cid" xmlns:am3d="http://schemas.microsoft.com/office/drawing/2017/model3d" xmlns:aink="http://schemas.microsoft.com/office/drawing/2016/ink" xmlns:cx8="http://schemas.microsoft.com/office/drawing/2016/5/14/chartex" xmlns:cx7="http://schemas.microsoft.com/office/drawing/2016/5/13/chartex" xmlns:cx6="http://schemas.microsoft.com/office/drawing/2016/5/12/chartex" xmlns:cx5="http://schemas.microsoft.com/office/drawing/2016/5/11/chartex" xmlns:cx4="http://schemas.microsoft.com/office/drawing/2016/5/10/chartex" xmlns:cx3="http://schemas.microsoft.com/office/drawing/2016/5/9/chartex" xmlns:cx2="http://schemas.microsoft.com/office/drawing/2015/10/21/chartex">
+        <mc:Fallback xmlns:cx2="http://schemas.microsoft.com/office/drawing/2015/10/21/chartex" xmlns:cx3="http://schemas.microsoft.com/office/drawing/2016/5/9/chartex" xmlns:cx4="http://schemas.microsoft.com/office/drawing/2016/5/10/chartex" xmlns:cx5="http://schemas.microsoft.com/office/drawing/2016/5/11/chartex" xmlns:cx6="http://schemas.microsoft.com/office/drawing/2016/5/12/chartex" xmlns:cx7="http://schemas.microsoft.com/office/drawing/2016/5/13/chartex" xmlns:cx8="http://schemas.microsoft.com/office/drawing/2016/5/14/chartex" xmlns:aink="http://schemas.microsoft.com/office/drawing/2016/ink" xmlns:am3d="http://schemas.microsoft.com/office/drawing/2017/model3d" xmlns:w16cid="http://schemas.microsoft.com/office/word/2016/wordml/cid">
           <w:pict>
             <v:line w14:anchorId="200CBF10" id="Connettore diritto 8" o:spid="_x0000_s1026" style="position:absolute;z-index:251665408;visibility:visible;mso-wrap-style:square;mso-width-percent:0;mso-wrap-distance-left:9pt;mso-wrap-distance-top:0;mso-wrap-distance-right:9pt;mso-wrap-distance-bottom:0;mso-position-horizontal:center;mso-position-horizontal-relative:margin;mso-position-vertical:top;mso-position-vertical-relative:margin;mso-width-percent:0;mso-width-relative:margin" from="0,0" to="528.75pt,0" o:gfxdata="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" strokecolor="black [3200]" strokeweight=".5pt">
               <v:stroke joinstyle="miter"/>
@@ -5732,7 +5580,7 @@
 </file>
 
 <file path=customXml/itemProps1.xml><?xml version="1.0" encoding="utf-8"?>
-<ds:datastoreItem xmlns:ds="http://schemas.openxmlformats.org/officeDocument/2006/customXml" ds:itemID="{321AB209-0E01-4A10-A597-83991CBD454E}">
+<ds:datastoreItem xmlns:ds="http://schemas.openxmlformats.org/officeDocument/2006/customXml" ds:itemID="{E9B33F93-B42B-4DE6-8BC4-2585955579A7}">
   <ds:schemaRefs>
     <ds:schemaRef ds:uri="http://schemas.openxmlformats.org/officeDocument/2006/bibliography"/>
   </ds:schemaRefs>
